--- a/ProjectContributions.docx
+++ b/ProjectContributions.docx
@@ -15,7 +15,21 @@
           <w:sz w:val="32"/>
           <w:u w:val="single"/>
         </w:rPr>
-        <w:t>Tick Attack Project Contributions</w:t>
+        <w:t>Tick Attack Project</w:t>
+      </w:r>
+      <w:r>
+        <w:rPr>
+          <w:sz w:val="32"/>
+          <w:u w:val="single"/>
+        </w:rPr>
+        <w:t xml:space="preserve"> Primary</w:t>
+      </w:r>
+      <w:r>
+        <w:rPr>
+          <w:sz w:val="32"/>
+          <w:u w:val="single"/>
+        </w:rPr>
+        <w:t xml:space="preserve"> Contributions</w:t>
       </w:r>
     </w:p>
     <w:p>
@@ -194,6 +208,24 @@
         <w:rPr>
           <w:sz w:val="24"/>
         </w:rPr>
+        <w:t>Game design (completely shared)</w:t>
+      </w:r>
+    </w:p>
+    <w:p>
+      <w:pPr>
+        <w:pStyle w:val="ListParagraph"/>
+        <w:numPr>
+          <w:ilvl w:val="0"/>
+          <w:numId w:val="1"/>
+        </w:numPr>
+        <w:rPr>
+          <w:sz w:val="24"/>
+        </w:rPr>
+      </w:pPr>
+      <w:r>
+        <w:rPr>
+          <w:sz w:val="24"/>
+        </w:rPr>
         <w:t>Document on refactoring and MVC architectural design pattern adherence</w:t>
       </w:r>
     </w:p>
@@ -327,6 +359,32 @@
         <w:rPr>
           <w:sz w:val="24"/>
         </w:rPr>
+        <w:t>Game design (completely shared</w:t>
+      </w:r>
+      <w:bookmarkStart w:id="0" w:name="_GoBack"/>
+      <w:bookmarkEnd w:id="0"/>
+      <w:r>
+        <w:rPr>
+          <w:sz w:val="24"/>
+        </w:rPr>
+        <w:t>)</w:t>
+      </w:r>
+    </w:p>
+    <w:p>
+      <w:pPr>
+        <w:pStyle w:val="ListParagraph"/>
+        <w:numPr>
+          <w:ilvl w:val="0"/>
+          <w:numId w:val="2"/>
+        </w:numPr>
+        <w:rPr>
+          <w:sz w:val="24"/>
+        </w:rPr>
+      </w:pPr>
+      <w:r>
+        <w:rPr>
+          <w:sz w:val="24"/>
+        </w:rPr>
         <w:t>Testing</w:t>
       </w:r>
     </w:p>
@@ -377,8 +435,6 @@
           <w:sz w:val="24"/>
         </w:rPr>
       </w:pPr>
-      <w:bookmarkStart w:id="0" w:name="_GoBack"/>
-      <w:bookmarkEnd w:id="0"/>
       <w:r>
         <w:rPr>
           <w:sz w:val="24"/>
@@ -843,6 +899,7 @@
     <w:lsdException w:name="HTML Sample" w:semiHidden="1" w:unhideWhenUsed="1"/>
     <w:lsdException w:name="HTML Typewriter" w:semiHidden="1" w:unhideWhenUsed="1"/>
     <w:lsdException w:name="HTML Variable" w:semiHidden="1" w:unhideWhenUsed="1"/>
+    <w:lsdException w:name="Normal Table" w:semiHidden="1" w:unhideWhenUsed="1"/>
     <w:lsdException w:name="annotation subject" w:semiHidden="1" w:unhideWhenUsed="1"/>
     <w:lsdException w:name="No List" w:semiHidden="1" w:unhideWhenUsed="1"/>
     <w:lsdException w:name="Outline List 1" w:semiHidden="1" w:unhideWhenUsed="1"/>
@@ -887,6 +944,7 @@
     <w:lsdException w:name="Table Professional" w:semiHidden="1" w:unhideWhenUsed="1"/>
     <w:lsdException w:name="Table Subtle 1" w:semiHidden="1" w:unhideWhenUsed="1"/>
     <w:lsdException w:name="Table Subtle 2" w:semiHidden="1" w:unhideWhenUsed="1"/>
+    <w:lsdException w:name="Table Web 1" w:semiHidden="1" w:unhideWhenUsed="1"/>
     <w:lsdException w:name="Table Web 2" w:semiHidden="1" w:unhideWhenUsed="1"/>
     <w:lsdException w:name="Table Web 3" w:semiHidden="1" w:unhideWhenUsed="1"/>
     <w:lsdException w:name="Balloon Text" w:semiHidden="1" w:unhideWhenUsed="1"/>

--- a/ProjectContributions.docx
+++ b/ProjectContributions.docx
@@ -1,6 +1,6 @@
 
 <file path=word/document.xml><?xml version="1.0" encoding="utf-8"?>
-<w:document xmlns:wpc="http://schemas.microsoft.com/office/word/2010/wordprocessingCanvas" xmlns:cx="http://schemas.microsoft.com/office/drawing/2014/chartex" xmlns:cx1="http://schemas.microsoft.com/office/drawing/2015/9/8/chartex" xmlns:cx2="http://schemas.microsoft.com/office/drawing/2015/10/21/chartex" xmlns:cx3="http://schemas.microsoft.com/office/drawing/2016/5/9/chartex" xmlns:cx4="http://schemas.microsoft.com/office/drawing/2016/5/10/chartex" xmlns:cx5="http://schemas.microsoft.com/office/drawing/2016/5/11/chartex" xmlns:mc="http://schemas.openxmlformats.org/markup-compatibility/2006" xmlns:o="urn:schemas-microsoft-com:office:office" xmlns:r="http://schemas.openxmlformats.org/officeDocument/2006/relationships" xmlns:m="http://schemas.openxmlformats.org/officeDocument/2006/math" xmlns:v="urn:schemas-microsoft-com:vml" xmlns:wp14="http://schemas.microsoft.com/office/word/2010/wordprocessingDrawing" xmlns:wp="http://schemas.openxmlformats.org/drawingml/2006/wordprocessingDrawing" xmlns:w10="urn:schemas-microsoft-com:office:word" xmlns:w="http://schemas.openxmlformats.org/wordprocessingml/2006/main" xmlns:w14="http://schemas.microsoft.com/office/word/2010/wordml" xmlns:w15="http://schemas.microsoft.com/office/word/2012/wordml" xmlns:w16se="http://schemas.microsoft.com/office/word/2015/wordml/symex" xmlns:wpg="http://schemas.microsoft.com/office/word/2010/wordprocessingGroup" xmlns:wpi="http://schemas.microsoft.com/office/word/2010/wordprocessingInk" xmlns:wne="http://schemas.microsoft.com/office/word/2006/wordml" xmlns:wps="http://schemas.microsoft.com/office/word/2010/wordprocessingShape" mc:Ignorable="w14 w15 w16se wp14">
+<w:document xmlns:wpc="http://schemas.microsoft.com/office/word/2010/wordprocessingCanvas" xmlns:mc="http://schemas.openxmlformats.org/markup-compatibility/2006" xmlns:o="urn:schemas-microsoft-com:office:office" xmlns:r="http://schemas.openxmlformats.org/officeDocument/2006/relationships" xmlns:m="http://schemas.openxmlformats.org/officeDocument/2006/math" xmlns:v="urn:schemas-microsoft-com:vml" xmlns:wp14="http://schemas.microsoft.com/office/word/2010/wordprocessingDrawing" xmlns:wp="http://schemas.openxmlformats.org/drawingml/2006/wordprocessingDrawing" xmlns:w10="urn:schemas-microsoft-com:office:word" xmlns:w="http://schemas.openxmlformats.org/wordprocessingml/2006/main" xmlns:w14="http://schemas.microsoft.com/office/word/2010/wordml" xmlns:w15="http://schemas.microsoft.com/office/word/2012/wordml" xmlns:wpg="http://schemas.microsoft.com/office/word/2010/wordprocessingGroup" xmlns:wpi="http://schemas.microsoft.com/office/word/2010/wordprocessingInk" xmlns:wne="http://schemas.microsoft.com/office/word/2006/wordml" xmlns:wps="http://schemas.microsoft.com/office/word/2010/wordprocessingShape" mc:Ignorable="w14 w15 wp14">
   <w:body>
     <w:p>
       <w:pPr>
@@ -359,15 +359,7 @@
         <w:rPr>
           <w:sz w:val="24"/>
         </w:rPr>
-        <w:t>Game design (completely shared</w:t>
-      </w:r>
-      <w:bookmarkStart w:id="0" w:name="_GoBack"/>
-      <w:bookmarkEnd w:id="0"/>
-      <w:r>
-        <w:rPr>
-          <w:sz w:val="24"/>
-        </w:rPr>
-        <w:t>)</w:t>
+        <w:t>Game design (completely shared)</w:t>
       </w:r>
     </w:p>
     <w:p>
@@ -440,6 +432,20 @@
           <w:sz w:val="24"/>
         </w:rPr>
         <w:t>UML diagram</w:t>
+      </w:r>
+      <w:r>
+        <w:rPr>
+          <w:sz w:val="24"/>
+        </w:rPr>
+        <w:t xml:space="preserve"> (update from Milestone 2.  Milestone 2 UML </w:t>
+      </w:r>
+      <w:bookmarkStart w:id="0" w:name="_GoBack"/>
+      <w:bookmarkEnd w:id="0"/>
+      <w:r>
+        <w:rPr>
+          <w:sz w:val="24"/>
+        </w:rPr>
+        <w:t>diagram was made together)</w:t>
       </w:r>
     </w:p>
     <w:p>
@@ -472,7 +478,7 @@
 </file>
 
 <file path=word/endnotes.xml><?xml version="1.0" encoding="utf-8"?>
-<w:endnotes xmlns:wpc="http://schemas.microsoft.com/office/word/2010/wordprocessingCanvas" xmlns:cx="http://schemas.microsoft.com/office/drawing/2014/chartex" xmlns:cx1="http://schemas.microsoft.com/office/drawing/2015/9/8/chartex" xmlns:cx2="http://schemas.microsoft.com/office/drawing/2015/10/21/chartex" xmlns:cx3="http://schemas.microsoft.com/office/drawing/2016/5/9/chartex" xmlns:cx4="http://schemas.microsoft.com/office/drawing/2016/5/10/chartex" xmlns:cx5="http://schemas.microsoft.com/office/drawing/2016/5/11/chartex" xmlns:mc="http://schemas.openxmlformats.org/markup-compatibility/2006" xmlns:o="urn:schemas-microsoft-com:office:office" xmlns:r="http://schemas.openxmlformats.org/officeDocument/2006/relationships" xmlns:m="http://schemas.openxmlformats.org/officeDocument/2006/math" xmlns:v="urn:schemas-microsoft-com:vml" xmlns:wp14="http://schemas.microsoft.com/office/word/2010/wordprocessingDrawing" xmlns:wp="http://schemas.openxmlformats.org/drawingml/2006/wordprocessingDrawing" xmlns:w10="urn:schemas-microsoft-com:office:word" xmlns:w="http://schemas.openxmlformats.org/wordprocessingml/2006/main" xmlns:w14="http://schemas.microsoft.com/office/word/2010/wordml" xmlns:w15="http://schemas.microsoft.com/office/word/2012/wordml" xmlns:w16se="http://schemas.microsoft.com/office/word/2015/wordml/symex" xmlns:wpg="http://schemas.microsoft.com/office/word/2010/wordprocessingGroup" xmlns:wpi="http://schemas.microsoft.com/office/word/2010/wordprocessingInk" xmlns:wne="http://schemas.microsoft.com/office/word/2006/wordml" xmlns:wps="http://schemas.microsoft.com/office/word/2010/wordprocessingShape" mc:Ignorable="w14 w15 w16se wp14">
+<w:endnotes xmlns:wpc="http://schemas.microsoft.com/office/word/2010/wordprocessingCanvas" xmlns:mc="http://schemas.openxmlformats.org/markup-compatibility/2006" xmlns:o="urn:schemas-microsoft-com:office:office" xmlns:r="http://schemas.openxmlformats.org/officeDocument/2006/relationships" xmlns:m="http://schemas.openxmlformats.org/officeDocument/2006/math" xmlns:v="urn:schemas-microsoft-com:vml" xmlns:wp14="http://schemas.microsoft.com/office/word/2010/wordprocessingDrawing" xmlns:wp="http://schemas.openxmlformats.org/drawingml/2006/wordprocessingDrawing" xmlns:w10="urn:schemas-microsoft-com:office:word" xmlns:w="http://schemas.openxmlformats.org/wordprocessingml/2006/main" xmlns:w14="http://schemas.microsoft.com/office/word/2010/wordml" xmlns:w15="http://schemas.microsoft.com/office/word/2012/wordml" xmlns:wpg="http://schemas.microsoft.com/office/word/2010/wordprocessingGroup" xmlns:wpi="http://schemas.microsoft.com/office/word/2010/wordprocessingInk" xmlns:wne="http://schemas.microsoft.com/office/word/2006/wordml" xmlns:wps="http://schemas.microsoft.com/office/word/2010/wordprocessingShape" mc:Ignorable="w14 w15 wp14">
   <w:endnote w:type="separator" w:id="-1">
     <w:p>
       <w:pPr>
@@ -497,7 +503,7 @@
 </file>
 
 <file path=word/footnotes.xml><?xml version="1.0" encoding="utf-8"?>
-<w:footnotes xmlns:wpc="http://schemas.microsoft.com/office/word/2010/wordprocessingCanvas" xmlns:cx="http://schemas.microsoft.com/office/drawing/2014/chartex" xmlns:cx1="http://schemas.microsoft.com/office/drawing/2015/9/8/chartex" xmlns:cx2="http://schemas.microsoft.com/office/drawing/2015/10/21/chartex" xmlns:cx3="http://schemas.microsoft.com/office/drawing/2016/5/9/chartex" xmlns:cx4="http://schemas.microsoft.com/office/drawing/2016/5/10/chartex" xmlns:cx5="http://schemas.microsoft.com/office/drawing/2016/5/11/chartex" xmlns:mc="http://schemas.openxmlformats.org/markup-compatibility/2006" xmlns:o="urn:schemas-microsoft-com:office:office" xmlns:r="http://schemas.openxmlformats.org/officeDocument/2006/relationships" xmlns:m="http://schemas.openxmlformats.org/officeDocument/2006/math" xmlns:v="urn:schemas-microsoft-com:vml" xmlns:wp14="http://schemas.microsoft.com/office/word/2010/wordprocessingDrawing" xmlns:wp="http://schemas.openxmlformats.org/drawingml/2006/wordprocessingDrawing" xmlns:w10="urn:schemas-microsoft-com:office:word" xmlns:w="http://schemas.openxmlformats.org/wordprocessingml/2006/main" xmlns:w14="http://schemas.microsoft.com/office/word/2010/wordml" xmlns:w15="http://schemas.microsoft.com/office/word/2012/wordml" xmlns:w16se="http://schemas.microsoft.com/office/word/2015/wordml/symex" xmlns:wpg="http://schemas.microsoft.com/office/word/2010/wordprocessingGroup" xmlns:wpi="http://schemas.microsoft.com/office/word/2010/wordprocessingInk" xmlns:wne="http://schemas.microsoft.com/office/word/2006/wordml" xmlns:wps="http://schemas.microsoft.com/office/word/2010/wordprocessingShape" mc:Ignorable="w14 w15 w16se wp14">
+<w:footnotes xmlns:wpc="http://schemas.microsoft.com/office/word/2010/wordprocessingCanvas" xmlns:mc="http://schemas.openxmlformats.org/markup-compatibility/2006" xmlns:o="urn:schemas-microsoft-com:office:office" xmlns:r="http://schemas.openxmlformats.org/officeDocument/2006/relationships" xmlns:m="http://schemas.openxmlformats.org/officeDocument/2006/math" xmlns:v="urn:schemas-microsoft-com:vml" xmlns:wp14="http://schemas.microsoft.com/office/word/2010/wordprocessingDrawing" xmlns:wp="http://schemas.openxmlformats.org/drawingml/2006/wordprocessingDrawing" xmlns:w10="urn:schemas-microsoft-com:office:word" xmlns:w="http://schemas.openxmlformats.org/wordprocessingml/2006/main" xmlns:w14="http://schemas.microsoft.com/office/word/2010/wordml" xmlns:w15="http://schemas.microsoft.com/office/word/2012/wordml" xmlns:wpg="http://schemas.microsoft.com/office/word/2010/wordprocessingGroup" xmlns:wpi="http://schemas.microsoft.com/office/word/2010/wordprocessingInk" xmlns:wne="http://schemas.microsoft.com/office/word/2006/wordml" xmlns:wps="http://schemas.microsoft.com/office/word/2010/wordprocessingShape" mc:Ignorable="w14 w15 wp14">
   <w:footnote w:type="separator" w:id="-1">
     <w:p>
       <w:pPr>
@@ -522,25 +528,28 @@
 </file>
 
 <file path=word/header1.xml><?xml version="1.0" encoding="utf-8"?>
-<w:hdr xmlns:wpc="http://schemas.microsoft.com/office/word/2010/wordprocessingCanvas" xmlns:cx="http://schemas.microsoft.com/office/drawing/2014/chartex" xmlns:cx1="http://schemas.microsoft.com/office/drawing/2015/9/8/chartex" xmlns:cx2="http://schemas.microsoft.com/office/drawing/2015/10/21/chartex" xmlns:cx3="http://schemas.microsoft.com/office/drawing/2016/5/9/chartex" xmlns:cx4="http://schemas.microsoft.com/office/drawing/2016/5/10/chartex" xmlns:cx5="http://schemas.microsoft.com/office/drawing/2016/5/11/chartex" xmlns:mc="http://schemas.openxmlformats.org/markup-compatibility/2006" xmlns:o="urn:schemas-microsoft-com:office:office" xmlns:r="http://schemas.openxmlformats.org/officeDocument/2006/relationships" xmlns:m="http://schemas.openxmlformats.org/officeDocument/2006/math" xmlns:v="urn:schemas-microsoft-com:vml" xmlns:wp14="http://schemas.microsoft.com/office/word/2010/wordprocessingDrawing" xmlns:wp="http://schemas.openxmlformats.org/drawingml/2006/wordprocessingDrawing" xmlns:w10="urn:schemas-microsoft-com:office:word" xmlns:w="http://schemas.openxmlformats.org/wordprocessingml/2006/main" xmlns:w14="http://schemas.microsoft.com/office/word/2010/wordml" xmlns:w15="http://schemas.microsoft.com/office/word/2012/wordml" xmlns:w16se="http://schemas.microsoft.com/office/word/2015/wordml/symex" xmlns:wpg="http://schemas.microsoft.com/office/word/2010/wordprocessingGroup" xmlns:wpi="http://schemas.microsoft.com/office/word/2010/wordprocessingInk" xmlns:wne="http://schemas.microsoft.com/office/word/2006/wordml" xmlns:wps="http://schemas.microsoft.com/office/word/2010/wordprocessingShape" mc:Ignorable="w14 w15 w16se wp14">
+<w:hdr xmlns:wpc="http://schemas.microsoft.com/office/word/2010/wordprocessingCanvas" xmlns:mc="http://schemas.openxmlformats.org/markup-compatibility/2006" xmlns:o="urn:schemas-microsoft-com:office:office" xmlns:r="http://schemas.openxmlformats.org/officeDocument/2006/relationships" xmlns:m="http://schemas.openxmlformats.org/officeDocument/2006/math" xmlns:v="urn:schemas-microsoft-com:vml" xmlns:wp14="http://schemas.microsoft.com/office/word/2010/wordprocessingDrawing" xmlns:wp="http://schemas.openxmlformats.org/drawingml/2006/wordprocessingDrawing" xmlns:w10="urn:schemas-microsoft-com:office:word" xmlns:w="http://schemas.openxmlformats.org/wordprocessingml/2006/main" xmlns:w14="http://schemas.microsoft.com/office/word/2010/wordml" xmlns:w15="http://schemas.microsoft.com/office/word/2012/wordml" xmlns:wpg="http://schemas.microsoft.com/office/word/2010/wordprocessingGroup" xmlns:wpi="http://schemas.microsoft.com/office/word/2010/wordprocessingInk" xmlns:wne="http://schemas.microsoft.com/office/word/2006/wordml" xmlns:wps="http://schemas.microsoft.com/office/word/2010/wordprocessingShape" mc:Ignorable="w14 w15 wp14">
   <w:p>
     <w:pPr>
       <w:pStyle w:val="Header"/>
     </w:pPr>
     <w:r>
-      <w:t xml:space="preserve">Finn Lidbetter and Michael </w:t>
+      <w:t xml:space="preserve">Finn </w:t>
     </w:r>
     <w:proofErr w:type="spellStart"/>
     <w:r>
-      <w:t>Bradet-Legris</w:t>
+      <w:t>Lidbetter</w:t>
     </w:r>
     <w:proofErr w:type="spellEnd"/>
+    <w:r>
+      <w:t xml:space="preserve"> and Michael Bradet-Legris</w:t>
+    </w:r>
   </w:p>
 </w:hdr>
 </file>
 
 <file path=word/numbering.xml><?xml version="1.0" encoding="utf-8"?>
-<w:numbering xmlns:wpc="http://schemas.microsoft.com/office/word/2010/wordprocessingCanvas" xmlns:cx="http://schemas.microsoft.com/office/drawing/2014/chartex" xmlns:cx1="http://schemas.microsoft.com/office/drawing/2015/9/8/chartex" xmlns:cx2="http://schemas.microsoft.com/office/drawing/2015/10/21/chartex" xmlns:cx3="http://schemas.microsoft.com/office/drawing/2016/5/9/chartex" xmlns:cx4="http://schemas.microsoft.com/office/drawing/2016/5/10/chartex" xmlns:cx5="http://schemas.microsoft.com/office/drawing/2016/5/11/chartex" xmlns:mc="http://schemas.openxmlformats.org/markup-compatibility/2006" xmlns:o="urn:schemas-microsoft-com:office:office" xmlns:r="http://schemas.openxmlformats.org/officeDocument/2006/relationships" xmlns:m="http://schemas.openxmlformats.org/officeDocument/2006/math" xmlns:v="urn:schemas-microsoft-com:vml" xmlns:wp14="http://schemas.microsoft.com/office/word/2010/wordprocessingDrawing" xmlns:wp="http://schemas.openxmlformats.org/drawingml/2006/wordprocessingDrawing" xmlns:w10="urn:schemas-microsoft-com:office:word" xmlns:w="http://schemas.openxmlformats.org/wordprocessingml/2006/main" xmlns:w14="http://schemas.microsoft.com/office/word/2010/wordml" xmlns:w15="http://schemas.microsoft.com/office/word/2012/wordml" xmlns:w16se="http://schemas.microsoft.com/office/word/2015/wordml/symex" xmlns:wpg="http://schemas.microsoft.com/office/word/2010/wordprocessingGroup" xmlns:wpi="http://schemas.microsoft.com/office/word/2010/wordprocessingInk" xmlns:wne="http://schemas.microsoft.com/office/word/2006/wordml" xmlns:wps="http://schemas.microsoft.com/office/word/2010/wordprocessingShape" mc:Ignorable="w14 w15 w16se wp14">
+<w:numbering xmlns:wpc="http://schemas.microsoft.com/office/word/2010/wordprocessingCanvas" xmlns:mc="http://schemas.openxmlformats.org/markup-compatibility/2006" xmlns:o="urn:schemas-microsoft-com:office:office" xmlns:r="http://schemas.openxmlformats.org/officeDocument/2006/relationships" xmlns:m="http://schemas.openxmlformats.org/officeDocument/2006/math" xmlns:v="urn:schemas-microsoft-com:vml" xmlns:wp14="http://schemas.microsoft.com/office/word/2010/wordprocessingDrawing" xmlns:wp="http://schemas.openxmlformats.org/drawingml/2006/wordprocessingDrawing" xmlns:w10="urn:schemas-microsoft-com:office:word" xmlns:w="http://schemas.openxmlformats.org/wordprocessingml/2006/main" xmlns:w14="http://schemas.microsoft.com/office/word/2010/wordml" xmlns:w15="http://schemas.microsoft.com/office/word/2012/wordml" xmlns:wpg="http://schemas.microsoft.com/office/word/2010/wordprocessingGroup" xmlns:wpi="http://schemas.microsoft.com/office/word/2010/wordprocessingInk" xmlns:wne="http://schemas.microsoft.com/office/word/2006/wordml" xmlns:wps="http://schemas.microsoft.com/office/word/2010/wordprocessingShape" mc:Ignorable="w14 w15 wp14">
   <w:abstractNum w:abstractNumId="0" w15:restartNumberingAfterBreak="0">
     <w:nsid w:val="2DC50EA7"/>
     <w:multiLevelType w:val="hybridMultilevel"/>
@@ -777,7 +786,7 @@
 </file>
 
 <file path=word/styles.xml><?xml version="1.0" encoding="utf-8"?>
-<w:styles xmlns:mc="http://schemas.openxmlformats.org/markup-compatibility/2006" xmlns:r="http://schemas.openxmlformats.org/officeDocument/2006/relationships" xmlns:w="http://schemas.openxmlformats.org/wordprocessingml/2006/main" xmlns:w14="http://schemas.microsoft.com/office/word/2010/wordml" xmlns:w15="http://schemas.microsoft.com/office/word/2012/wordml" xmlns:w16se="http://schemas.microsoft.com/office/word/2015/wordml/symex" mc:Ignorable="w14 w15 w16se">
+<w:styles xmlns:mc="http://schemas.openxmlformats.org/markup-compatibility/2006" xmlns:r="http://schemas.openxmlformats.org/officeDocument/2006/relationships" xmlns:w="http://schemas.openxmlformats.org/wordprocessingml/2006/main" xmlns:w14="http://schemas.microsoft.com/office/word/2010/wordml" xmlns:w15="http://schemas.microsoft.com/office/word/2012/wordml" mc:Ignorable="w14 w15">
   <w:docDefaults>
     <w:rPrDefault>
       <w:rPr>
@@ -793,7 +802,7 @@
       </w:pPr>
     </w:pPrDefault>
   </w:docDefaults>
-  <w:latentStyles w:defLockedState="0" w:defUIPriority="99" w:defSemiHidden="0" w:defUnhideWhenUsed="0" w:defQFormat="0" w:count="374">
+  <w:latentStyles w:defLockedState="0" w:defUIPriority="99" w:defSemiHidden="0" w:defUnhideWhenUsed="0" w:defQFormat="0" w:count="371">
     <w:lsdException w:name="Normal" w:uiPriority="0" w:qFormat="1"/>
     <w:lsdException w:name="heading 1" w:uiPriority="9" w:qFormat="1"/>
     <w:lsdException w:name="heading 2" w:semiHidden="1" w:uiPriority="9" w:unhideWhenUsed="1" w:qFormat="1"/>
@@ -1165,9 +1174,6 @@
     <w:lsdException w:name="List Table 5 Dark Accent 6" w:uiPriority="50"/>
     <w:lsdException w:name="List Table 6 Colorful Accent 6" w:uiPriority="51"/>
     <w:lsdException w:name="List Table 7 Colorful Accent 6" w:uiPriority="52"/>
-    <w:lsdException w:name="Mention" w:semiHidden="1" w:unhideWhenUsed="1"/>
-    <w:lsdException w:name="Smart Hyperlink" w:semiHidden="1" w:unhideWhenUsed="1"/>
-    <w:lsdException w:name="Hashtag" w:semiHidden="1" w:unhideWhenUsed="1"/>
   </w:latentStyles>
   <w:style w:type="paragraph" w:default="1" w:styleId="Normal">
     <w:name w:val="Normal"/>
